--- a/doc/Documentação MicroServiços/06 - Conteinerizando o Catalog.docx
+++ b/doc/Documentação MicroServiços/06 - Conteinerizando o Catalog.docx
@@ -4,75 +4,30 @@
   <w:body>
     <w:p>
       <w:pPr>
-        <w:pStyle w:val="PargrafodaLista"/>
         <w:rPr>
-          <w:sz w:val="20"/>
-          <w:szCs w:val="20"/>
-          <w:u w:val="single"/>
+          <w:rFonts w:ascii="Consolas" w:hAnsi="Consolas" w:cs="Consolas"/>
+          <w:color w:val="000000"/>
+          <w:sz w:val="19"/>
+          <w:szCs w:val="19"/>
         </w:rPr>
       </w:pPr>
       <w:r>
         <w:rPr>
-          <w:sz w:val="20"/>
-          <w:szCs w:val="20"/>
-          <w:u w:val="single"/>
+          <w:rFonts w:ascii="Consolas" w:hAnsi="Consolas" w:cs="Consolas"/>
+          <w:color w:val="000000"/>
+          <w:sz w:val="19"/>
+          <w:szCs w:val="19"/>
         </w:rPr>
-        <w:t xml:space="preserve">Dentro da pasta </w:t>
-      </w:r>
-      <w:proofErr w:type="spellStart"/>
-      <w:r>
-        <w:rPr>
-          <w:sz w:val="20"/>
-          <w:szCs w:val="20"/>
-          <w:u w:val="single"/>
-        </w:rPr>
-        <w:t>Controllers</w:t>
-      </w:r>
-      <w:proofErr w:type="spellEnd"/>
-      <w:r>
-        <w:rPr>
-          <w:sz w:val="20"/>
-          <w:szCs w:val="20"/>
-          <w:u w:val="single"/>
-        </w:rPr>
-        <w:t xml:space="preserve"> crie uma classe </w:t>
-      </w:r>
-      <w:proofErr w:type="spellStart"/>
-      <w:r>
-        <w:rPr>
-          <w:sz w:val="20"/>
-          <w:szCs w:val="20"/>
-          <w:u w:val="single"/>
-        </w:rPr>
-        <w:t>CatalogController</w:t>
-      </w:r>
-      <w:proofErr w:type="spellEnd"/>
-    </w:p>
-    <w:p>
-      <w:pPr>
-        <w:pStyle w:val="PargrafodaLista"/>
-        <w:rPr>
-          <w:b/>
-          <w:bCs/>
-          <w:sz w:val="48"/>
-          <w:szCs w:val="48"/>
-          <w:u w:val="single"/>
-        </w:rPr>
-      </w:pPr>
-      <w:r>
-        <w:rPr>
-          <w:b/>
-          <w:bCs/>
-          <w:noProof/>
-          <w:sz w:val="48"/>
-          <w:szCs w:val="48"/>
-          <w:u w:val="single"/>
-        </w:rPr>
+        <w:t>Em Catalog.API clique com o botão direito e vá para ADD</w:t>
+      </w:r>
+    </w:p>
+    <w:p>
+      <w:r>
         <w:drawing>
-          <wp:inline distT="0" distB="0" distL="0" distR="0" wp14:anchorId="5950E5BB" wp14:editId="0F8A150D">
-            <wp:extent cx="4020111" cy="4677428"/>
-            <wp:effectExtent l="0" t="0" r="0" b="8890"/>
-            <wp:docPr id="2" name="Imagem 2"/>
+          <wp:inline distT="0" distB="0" distL="0" distR="0" wp14:anchorId="20FAA825" wp14:editId="52E2AE3A">
+            <wp:extent cx="5400040" cy="4903470"/>
+            <wp:effectExtent l="0" t="0" r="0" b="0"/>
+            <wp:docPr id="1" name="Imagem 1"/>
             <wp:cNvGraphicFramePr>
               <a:graphicFrameLocks xmlns:a="http://schemas.openxmlformats.org/drawingml/2006/main" noChangeAspect="1"/>
             </wp:cNvGraphicFramePr>
@@ -92,7 +47,7 @@
                   <pic:spPr>
                     <a:xfrm>
                       <a:off x="0" y="0"/>
-                      <a:ext cx="4020111" cy="4677428"/>
+                      <a:ext cx="5400040" cy="4903470"/>
                     </a:xfrm>
                     <a:prstGeom prst="rect">
                       <a:avLst/>
@@ -105,46 +60,19 @@
         </w:drawing>
       </w:r>
     </w:p>
-    <w:p>
-      <w:pPr>
-        <w:pStyle w:val="PargrafodaLista"/>
-        <w:rPr>
-          <w:b/>
-          <w:bCs/>
-          <w:sz w:val="48"/>
-          <w:szCs w:val="48"/>
-          <w:u w:val="single"/>
-        </w:rPr>
-      </w:pPr>
-    </w:p>
-    <w:p>
-      <w:pPr>
-        <w:pStyle w:val="PargrafodaLista"/>
-        <w:rPr>
-          <w:b/>
-          <w:bCs/>
-          <w:sz w:val="48"/>
-          <w:szCs w:val="48"/>
-          <w:u w:val="single"/>
-        </w:rPr>
-      </w:pPr>
-    </w:p>
-    <w:p>
-      <w:pPr>
-        <w:rPr>
-          <w:u w:val="single"/>
-        </w:rPr>
-      </w:pPr>
-      <w:r>
-        <w:rPr>
-          <w:noProof/>
-          <w:u w:val="single"/>
-        </w:rPr>
+    <w:p/>
+    <w:p>
+      <w:r>
+        <w:t>Use o Docker</w:t>
+      </w:r>
+    </w:p>
+    <w:p>
+      <w:r>
         <w:drawing>
-          <wp:inline distT="0" distB="0" distL="0" distR="0" wp14:anchorId="1AAF0B4F" wp14:editId="05198F41">
-            <wp:extent cx="5400040" cy="2405380"/>
+          <wp:inline distT="0" distB="0" distL="0" distR="0" wp14:anchorId="42AFA78E" wp14:editId="0CF44076">
+            <wp:extent cx="5400040" cy="2647950"/>
             <wp:effectExtent l="0" t="0" r="0" b="0"/>
-            <wp:docPr id="1" name="Imagem 1"/>
+            <wp:docPr id="10" name="Imagem 10"/>
             <wp:cNvGraphicFramePr>
               <a:graphicFrameLocks xmlns:a="http://schemas.openxmlformats.org/drawingml/2006/main" noChangeAspect="1"/>
             </wp:cNvGraphicFramePr>
@@ -164,7 +92,7 @@
                   <pic:spPr>
                     <a:xfrm>
                       <a:off x="0" y="0"/>
-                      <a:ext cx="5400040" cy="2405380"/>
+                      <a:ext cx="5400040" cy="2647950"/>
                     </a:xfrm>
                     <a:prstGeom prst="rect">
                       <a:avLst/>
@@ -177,23 +105,20 @@
         </w:drawing>
       </w:r>
     </w:p>
-    <w:p>
-      <w:pPr>
-        <w:rPr>
-          <w:u w:val="single"/>
-        </w:rPr>
-      </w:pPr>
-      <w:r>
-        <w:rPr>
-          <w:noProof/>
-          <w:u w:val="single"/>
-        </w:rPr>
+    <w:p/>
+    <w:p>
+      <w:r>
         <w:lastRenderedPageBreak/>
+        <w:t>Linux</w:t>
+      </w:r>
+    </w:p>
+    <w:p>
+      <w:r>
         <w:drawing>
-          <wp:inline distT="0" distB="0" distL="0" distR="0" wp14:anchorId="42C54EE2" wp14:editId="721DA19E">
-            <wp:extent cx="5400040" cy="4145280"/>
-            <wp:effectExtent l="0" t="0" r="0" b="7620"/>
-            <wp:docPr id="3" name="Imagem 3"/>
+          <wp:inline distT="0" distB="0" distL="0" distR="0" wp14:anchorId="08047B46" wp14:editId="6CD85BEC">
+            <wp:extent cx="5400040" cy="2877820"/>
+            <wp:effectExtent l="0" t="0" r="0" b="0"/>
+            <wp:docPr id="13" name="Imagem 13"/>
             <wp:cNvGraphicFramePr>
               <a:graphicFrameLocks xmlns:a="http://schemas.openxmlformats.org/drawingml/2006/main" noChangeAspect="1"/>
             </wp:cNvGraphicFramePr>
@@ -213,7 +138,7 @@
                   <pic:spPr>
                     <a:xfrm>
                       <a:off x="0" y="0"/>
-                      <a:ext cx="5400040" cy="4145280"/>
+                      <a:ext cx="5400040" cy="2877820"/>
                     </a:xfrm>
                     <a:prstGeom prst="rect">
                       <a:avLst/>
@@ -226,42 +151,34 @@
         </w:drawing>
       </w:r>
     </w:p>
-    <w:p>
-      <w:pPr>
-        <w:rPr>
-          <w:u w:val="single"/>
-        </w:rPr>
-      </w:pPr>
-    </w:p>
-    <w:p>
-      <w:pPr>
-        <w:rPr>
-          <w:u w:val="single"/>
-        </w:rPr>
-      </w:pPr>
-      <w:r>
-        <w:rPr>
-          <w:u w:val="single"/>
-        </w:rPr>
-        <w:t>Outra notação</w:t>
-      </w:r>
-    </w:p>
-    <w:p>
-      <w:pPr>
-        <w:rPr>
-          <w:u w:val="single"/>
-        </w:rPr>
-      </w:pPr>
-      <w:r>
-        <w:rPr>
-          <w:noProof/>
-          <w:u w:val="single"/>
-        </w:rPr>
+    <w:p/>
+    <w:p/>
+    <w:p/>
+    <w:p/>
+    <w:p/>
+    <w:p/>
+    <w:p/>
+    <w:p/>
+    <w:p/>
+    <w:p/>
+    <w:p/>
+    <w:p/>
+    <w:p/>
+    <w:p/>
+    <w:p/>
+    <w:p/>
+    <w:p/>
+    <w:p/>
+    <w:p/>
+    <w:p/>
+    <w:p/>
+    <w:p>
+      <w:r>
         <w:drawing>
-          <wp:inline distT="0" distB="0" distL="0" distR="0" wp14:anchorId="3D231570" wp14:editId="05FA36DE">
-            <wp:extent cx="4401164" cy="819264"/>
-            <wp:effectExtent l="0" t="0" r="0" b="0"/>
-            <wp:docPr id="4" name="Imagem 4"/>
+          <wp:inline distT="0" distB="0" distL="0" distR="0" wp14:anchorId="3F224820" wp14:editId="350AEACC">
+            <wp:extent cx="5400040" cy="2771775"/>
+            <wp:effectExtent l="0" t="0" r="0" b="9525"/>
+            <wp:docPr id="14" name="Imagem 14"/>
             <wp:cNvGraphicFramePr>
               <a:graphicFrameLocks xmlns:a="http://schemas.openxmlformats.org/drawingml/2006/main" noChangeAspect="1"/>
             </wp:cNvGraphicFramePr>
@@ -281,7 +198,7 @@
                   <pic:spPr>
                     <a:xfrm>
                       <a:off x="0" y="0"/>
-                      <a:ext cx="4401164" cy="819264"/>
+                      <a:ext cx="5400040" cy="2771775"/>
                     </a:xfrm>
                     <a:prstGeom prst="rect">
                       <a:avLst/>
@@ -294,50 +211,42 @@
         </w:drawing>
       </w:r>
     </w:p>
-    <w:p>
-      <w:pPr>
-        <w:rPr>
-          <w:u w:val="single"/>
-        </w:rPr>
-      </w:pPr>
-    </w:p>
-    <w:p>
-      <w:pPr>
-        <w:rPr>
-          <w:u w:val="single"/>
-        </w:rPr>
-      </w:pPr>
-      <w:r>
-        <w:rPr>
-          <w:u w:val="single"/>
-        </w:rPr>
-        <w:t xml:space="preserve">Faz herança do </w:t>
-      </w:r>
-      <w:proofErr w:type="spellStart"/>
-      <w:r>
-        <w:rPr>
-          <w:u w:val="single"/>
-        </w:rPr>
-        <w:t>ControllerBase</w:t>
-      </w:r>
-      <w:proofErr w:type="spellEnd"/>
-    </w:p>
-    <w:p>
-      <w:pPr>
-        <w:rPr>
-          <w:u w:val="single"/>
-        </w:rPr>
-      </w:pPr>
-      <w:r>
-        <w:rPr>
-          <w:noProof/>
-          <w:u w:val="single"/>
-        </w:rPr>
+    <w:p/>
+    <w:p/>
+    <w:p/>
+    <w:p/>
+    <w:p/>
+    <w:p/>
+    <w:p/>
+    <w:p/>
+    <w:p/>
+    <w:p/>
+    <w:p/>
+    <w:p/>
+    <w:p/>
+    <w:p/>
+    <w:p/>
+    <w:p/>
+    <w:p/>
+    <w:p/>
+    <w:p/>
+    <w:p/>
+    <w:p/>
+    <w:p>
+      <w:r>
+        <w:t>Conectando o Mongo db com o Conteiner</w:t>
+      </w:r>
+    </w:p>
+    <w:p>
+      <w:r>
+        <w:t>Abra o Docker.compose.yml</w:t>
+      </w:r>
+      <w:r>
         <w:drawing>
-          <wp:inline distT="0" distB="0" distL="0" distR="0" wp14:anchorId="7AB2380E" wp14:editId="221D5977">
-            <wp:extent cx="4277322" cy="1609950"/>
-            <wp:effectExtent l="0" t="0" r="0" b="9525"/>
-            <wp:docPr id="5" name="Imagem 5"/>
+          <wp:inline distT="0" distB="0" distL="0" distR="0" wp14:anchorId="4CD7AEB3" wp14:editId="5791CF64">
+            <wp:extent cx="5400040" cy="3441700"/>
+            <wp:effectExtent l="0" t="0" r="0" b="6350"/>
+            <wp:docPr id="15" name="Imagem 15"/>
             <wp:cNvGraphicFramePr>
               <a:graphicFrameLocks xmlns:a="http://schemas.openxmlformats.org/drawingml/2006/main" noChangeAspect="1"/>
             </wp:cNvGraphicFramePr>
@@ -357,7 +266,7 @@
                   <pic:spPr>
                     <a:xfrm>
                       <a:off x="0" y="0"/>
-                      <a:ext cx="4277322" cy="1609950"/>
+                      <a:ext cx="5400040" cy="3441700"/>
                     </a:xfrm>
                     <a:prstGeom prst="rect">
                       <a:avLst/>
@@ -369,57 +278,12 @@
           </wp:inline>
         </w:drawing>
       </w:r>
-    </w:p>
-    <w:p>
-      <w:pPr>
-        <w:rPr>
-          <w:u w:val="single"/>
-        </w:rPr>
-      </w:pPr>
-    </w:p>
-    <w:p>
-      <w:pPr>
-        <w:rPr>
-          <w:u w:val="single"/>
-        </w:rPr>
-      </w:pPr>
-    </w:p>
-    <w:p>
-      <w:pPr>
-        <w:rPr>
-          <w:u w:val="single"/>
-        </w:rPr>
-      </w:pPr>
-    </w:p>
-    <w:p>
-      <w:pPr>
-        <w:rPr>
-          <w:u w:val="single"/>
-        </w:rPr>
-      </w:pPr>
-      <w:r>
-        <w:rPr>
-          <w:u w:val="single"/>
-        </w:rPr>
-        <w:t>Injetar o repositório de produtos</w:t>
-      </w:r>
-    </w:p>
-    <w:p>
-      <w:pPr>
-        <w:rPr>
-          <w:u w:val="single"/>
-        </w:rPr>
-      </w:pPr>
-      <w:r>
-        <w:rPr>
-          <w:noProof/>
-          <w:u w:val="single"/>
-        </w:rPr>
+      <w:r>
         <w:drawing>
-          <wp:inline distT="0" distB="0" distL="0" distR="0" wp14:anchorId="137CAA7E" wp14:editId="30A56B8C">
-            <wp:extent cx="4944165" cy="1724266"/>
-            <wp:effectExtent l="0" t="0" r="0" b="9525"/>
-            <wp:docPr id="7" name="Imagem 7"/>
+          <wp:inline distT="0" distB="0" distL="0" distR="0" wp14:anchorId="30EE39B7" wp14:editId="48FC1145">
+            <wp:extent cx="5400040" cy="2742565"/>
+            <wp:effectExtent l="0" t="0" r="0" b="635"/>
+            <wp:docPr id="16" name="Imagem 16"/>
             <wp:cNvGraphicFramePr>
               <a:graphicFrameLocks xmlns:a="http://schemas.openxmlformats.org/drawingml/2006/main" noChangeAspect="1"/>
             </wp:cNvGraphicFramePr>
@@ -439,7 +303,7 @@
                   <pic:spPr>
                     <a:xfrm>
                       <a:off x="0" y="0"/>
-                      <a:ext cx="4944165" cy="1724266"/>
+                      <a:ext cx="5400040" cy="2742565"/>
                     </a:xfrm>
                     <a:prstGeom prst="rect">
                       <a:avLst/>
@@ -452,22 +316,15 @@
         </w:drawing>
       </w:r>
     </w:p>
-    <w:p>
-      <w:pPr>
-        <w:rPr>
-          <w:u w:val="single"/>
-        </w:rPr>
-      </w:pPr>
-      <w:r>
-        <w:rPr>
-          <w:noProof/>
-          <w:u w:val="single"/>
-        </w:rPr>
+    <w:p/>
+    <w:p>
+      <w:r>
+        <w:lastRenderedPageBreak/>
         <w:drawing>
-          <wp:inline distT="0" distB="0" distL="0" distR="0" wp14:anchorId="251B5E81" wp14:editId="671A19C9">
-            <wp:extent cx="5400040" cy="1815465"/>
+          <wp:inline distT="0" distB="0" distL="0" distR="0" wp14:anchorId="3CCB147E" wp14:editId="686757F8">
+            <wp:extent cx="5400040" cy="3053715"/>
             <wp:effectExtent l="0" t="0" r="0" b="0"/>
-            <wp:docPr id="9" name="Imagem 9"/>
+            <wp:docPr id="17" name="Imagem 17"/>
             <wp:cNvGraphicFramePr>
               <a:graphicFrameLocks xmlns:a="http://schemas.openxmlformats.org/drawingml/2006/main" noChangeAspect="1"/>
             </wp:cNvGraphicFramePr>
@@ -487,7 +344,7 @@
                   <pic:spPr>
                     <a:xfrm>
                       <a:off x="0" y="0"/>
-                      <a:ext cx="5400040" cy="1815465"/>
+                      <a:ext cx="5400040" cy="3053715"/>
                     </a:xfrm>
                     <a:prstGeom prst="rect">
                       <a:avLst/>
@@ -500,66 +357,39 @@
         </w:drawing>
       </w:r>
     </w:p>
-    <w:p>
-      <w:pPr>
-        <w:rPr>
-          <w:u w:val="single"/>
-        </w:rPr>
-      </w:pPr>
-    </w:p>
-    <w:p>
-      <w:pPr>
-        <w:rPr>
-          <w:u w:val="single"/>
-        </w:rPr>
-      </w:pPr>
-      <w:r>
-        <w:rPr>
-          <w:u w:val="single"/>
-        </w:rPr>
-        <w:t xml:space="preserve">Faça um construtor com os dois para </w:t>
-      </w:r>
-      <w:r>
-        <w:rPr>
-          <w:u w:val="single"/>
-        </w:rPr>
-        <w:t>i</w:t>
-      </w:r>
-      <w:r>
-        <w:rPr>
-          <w:u w:val="single"/>
-        </w:rPr>
-        <w:t>njeta</w:t>
-      </w:r>
-      <w:r>
-        <w:rPr>
-          <w:u w:val="single"/>
-        </w:rPr>
-        <w:t>-</w:t>
-      </w:r>
-      <w:r>
-        <w:rPr>
-          <w:u w:val="single"/>
-        </w:rPr>
-        <w:t>los</w:t>
-      </w:r>
-    </w:p>
-    <w:p>
-      <w:pPr>
-        <w:rPr>
-          <w:u w:val="single"/>
-        </w:rPr>
-      </w:pPr>
-      <w:r>
-        <w:rPr>
-          <w:noProof/>
-          <w:u w:val="single"/>
-        </w:rPr>
+    <w:p/>
+    <w:p/>
+    <w:p/>
+    <w:p/>
+    <w:p/>
+    <w:p/>
+    <w:p/>
+    <w:p/>
+    <w:p/>
+    <w:p/>
+    <w:p/>
+    <w:p/>
+    <w:p/>
+    <w:p/>
+    <w:p/>
+    <w:p/>
+    <w:p/>
+    <w:p/>
+    <w:p/>
+    <w:p/>
+    <w:p>
+      <w:r>
+        <w:lastRenderedPageBreak/>
+        <w:t>Criando os Volumes também</w:t>
+      </w:r>
+    </w:p>
+    <w:p>
+      <w:r>
         <w:drawing>
-          <wp:inline distT="0" distB="0" distL="0" distR="0" wp14:anchorId="5C33811C" wp14:editId="099E9B0A">
-            <wp:extent cx="5400040" cy="777875"/>
-            <wp:effectExtent l="0" t="0" r="0" b="3175"/>
-            <wp:docPr id="11" name="Imagem 11"/>
+          <wp:inline distT="0" distB="0" distL="0" distR="0" wp14:anchorId="04EBB83A" wp14:editId="4C0459B0">
+            <wp:extent cx="5400040" cy="5154930"/>
+            <wp:effectExtent l="0" t="0" r="0" b="7620"/>
+            <wp:docPr id="19" name="Imagem 19"/>
             <wp:cNvGraphicFramePr>
               <a:graphicFrameLocks xmlns:a="http://schemas.openxmlformats.org/drawingml/2006/main" noChangeAspect="1"/>
             </wp:cNvGraphicFramePr>
@@ -579,7 +409,7 @@
                   <pic:spPr>
                     <a:xfrm>
                       <a:off x="0" y="0"/>
-                      <a:ext cx="5400040" cy="777875"/>
+                      <a:ext cx="5400040" cy="5154930"/>
                     </a:xfrm>
                     <a:prstGeom prst="rect">
                       <a:avLst/>
@@ -593,63 +423,13 @@
       </w:r>
     </w:p>
     <w:p>
-      <w:pPr>
-        <w:rPr>
-          <w:u w:val="single"/>
-        </w:rPr>
-      </w:pPr>
-    </w:p>
-    <w:p>
-      <w:pPr>
-        <w:rPr>
-          <w:u w:val="single"/>
-        </w:rPr>
-      </w:pPr>
-      <w:proofErr w:type="spellStart"/>
-      <w:r>
-        <w:rPr>
-          <w:u w:val="single"/>
-        </w:rPr>
-        <w:t>Metodo</w:t>
-      </w:r>
-      <w:proofErr w:type="spellEnd"/>
-      <w:r>
-        <w:rPr>
-          <w:u w:val="single"/>
-        </w:rPr>
-        <w:t xml:space="preserve"> </w:t>
-      </w:r>
-      <w:proofErr w:type="spellStart"/>
-      <w:r>
-        <w:rPr>
-          <w:u w:val="single"/>
-        </w:rPr>
-        <w:t>GetProducts</w:t>
-      </w:r>
-      <w:proofErr w:type="spellEnd"/>
-      <w:r>
-        <w:rPr>
-          <w:u w:val="single"/>
-        </w:rPr>
-        <w:t xml:space="preserve"> com Notações.</w:t>
-      </w:r>
-    </w:p>
-    <w:p>
-      <w:pPr>
-        <w:rPr>
-          <w:u w:val="single"/>
-        </w:rPr>
-      </w:pPr>
-      <w:r>
-        <w:rPr>
-          <w:noProof/>
-          <w:u w:val="single"/>
-        </w:rPr>
+      <w:r>
+        <w:lastRenderedPageBreak/>
         <w:drawing>
-          <wp:inline distT="0" distB="0" distL="0" distR="0" wp14:anchorId="40891F20" wp14:editId="59CB9D8E">
-            <wp:extent cx="5400040" cy="1651635"/>
-            <wp:effectExtent l="0" t="0" r="0" b="5715"/>
-            <wp:docPr id="12" name="Imagem 12"/>
+          <wp:inline distT="0" distB="0" distL="0" distR="0" wp14:anchorId="637ECF8F" wp14:editId="0B219211">
+            <wp:extent cx="5400040" cy="3965575"/>
+            <wp:effectExtent l="0" t="0" r="0" b="0"/>
+            <wp:docPr id="20" name="Imagem 20"/>
             <wp:cNvGraphicFramePr>
               <a:graphicFrameLocks xmlns:a="http://schemas.openxmlformats.org/drawingml/2006/main" noChangeAspect="1"/>
             </wp:cNvGraphicFramePr>
@@ -669,7 +449,7 @@
                   <pic:spPr>
                     <a:xfrm>
                       <a:off x="0" y="0"/>
-                      <a:ext cx="5400040" cy="1651635"/>
+                      <a:ext cx="5400040" cy="3965575"/>
                     </a:xfrm>
                     <a:prstGeom prst="rect">
                       <a:avLst/>
@@ -682,154 +462,82 @@
         </w:drawing>
       </w:r>
     </w:p>
-    <w:p>
-      <w:pPr>
-        <w:rPr>
-          <w:u w:val="single"/>
-        </w:rPr>
-      </w:pPr>
-    </w:p>
-    <w:p>
-      <w:pPr>
-        <w:rPr>
-          <w:u w:val="single"/>
-        </w:rPr>
-      </w:pPr>
-      <w:r>
-        <w:rPr>
-          <w:u w:val="single"/>
-        </w:rPr>
-        <w:t>Demais métodos</w:t>
-      </w:r>
-    </w:p>
-    <w:p>
-      <w:pPr>
-        <w:rPr>
-          <w:u w:val="single"/>
-        </w:rPr>
-      </w:pPr>
-      <w:hyperlink r:id="rId14" w:history="1">
-        <w:proofErr w:type="spellStart"/>
-        <w:r>
-          <w:rPr>
-            <w:rStyle w:val="Hyperlink"/>
-          </w:rPr>
-          <w:t>AspnetMicroservices</w:t>
-        </w:r>
-        <w:proofErr w:type="spellEnd"/>
-        <w:r>
-          <w:rPr>
-            <w:rStyle w:val="Hyperlink"/>
-          </w:rPr>
-          <w:t>/</w:t>
-        </w:r>
-        <w:proofErr w:type="spellStart"/>
-        <w:r>
-          <w:rPr>
-            <w:rStyle w:val="Hyperlink"/>
-          </w:rPr>
-          <w:t>CatalogController.cs</w:t>
-        </w:r>
-        <w:proofErr w:type="spellEnd"/>
-        <w:r>
-          <w:rPr>
-            <w:rStyle w:val="Hyperlink"/>
-          </w:rPr>
-          <w:t xml:space="preserve"> </w:t>
-        </w:r>
-        <w:proofErr w:type="spellStart"/>
-        <w:r>
-          <w:rPr>
-            <w:rStyle w:val="Hyperlink"/>
-          </w:rPr>
-          <w:t>at</w:t>
-        </w:r>
-        <w:proofErr w:type="spellEnd"/>
-        <w:r>
-          <w:rPr>
-            <w:rStyle w:val="Hyperlink"/>
-          </w:rPr>
-          <w:t xml:space="preserve"> </w:t>
-        </w:r>
-        <w:proofErr w:type="spellStart"/>
-        <w:r>
-          <w:rPr>
-            <w:rStyle w:val="Hyperlink"/>
-          </w:rPr>
-          <w:t>main</w:t>
-        </w:r>
-        <w:proofErr w:type="spellEnd"/>
-        <w:r>
-          <w:rPr>
-            <w:rStyle w:val="Hyperlink"/>
-          </w:rPr>
-          <w:t xml:space="preserve"> · </w:t>
-        </w:r>
-        <w:proofErr w:type="spellStart"/>
-        <w:r>
-          <w:rPr>
-            <w:rStyle w:val="Hyperlink"/>
-          </w:rPr>
-          <w:t>mehmetozkaya</w:t>
-        </w:r>
-        <w:proofErr w:type="spellEnd"/>
-        <w:r>
-          <w:rPr>
-            <w:rStyle w:val="Hyperlink"/>
-          </w:rPr>
-          <w:t>/</w:t>
-        </w:r>
-        <w:proofErr w:type="spellStart"/>
-        <w:r>
-          <w:rPr>
-            <w:rStyle w:val="Hyperlink"/>
-          </w:rPr>
-          <w:t>AspnetMicroservices</w:t>
-        </w:r>
-        <w:proofErr w:type="spellEnd"/>
-        <w:r>
-          <w:rPr>
-            <w:rStyle w:val="Hyperlink"/>
-          </w:rPr>
-          <w:t xml:space="preserve"> · GitHub</w:t>
-        </w:r>
-      </w:hyperlink>
-    </w:p>
-    <w:p>
-      <w:pPr>
-        <w:rPr>
-          <w:u w:val="single"/>
-        </w:rPr>
-      </w:pPr>
-    </w:p>
-    <w:p>
-      <w:pPr>
-        <w:rPr>
-          <w:u w:val="single"/>
-        </w:rPr>
-      </w:pPr>
-      <w:r>
-        <w:rPr>
-          <w:u w:val="single"/>
-        </w:rPr>
-        <w:t>Injeção de dependências na startup</w:t>
-      </w:r>
-    </w:p>
-    <w:p>
-      <w:pPr>
-        <w:rPr>
-          <w:u w:val="single"/>
-        </w:rPr>
-      </w:pPr>
-      <w:r>
-        <w:rPr>
-          <w:u w:val="single"/>
-        </w:rPr>
+    <w:p/>
+    <w:p/>
+    <w:p/>
+    <w:p/>
+    <w:p/>
+    <w:p/>
+    <w:p/>
+    <w:p/>
+    <w:p/>
+    <w:p/>
+    <w:p/>
+    <w:p/>
+    <w:p/>
+    <w:p/>
+    <w:p/>
+    <w:p/>
+    <w:p/>
+    <w:p>
+      <w:r>
+        <w:lastRenderedPageBreak/>
+        <w:t>Faça algo parecido no ...compose.override.yml</w:t>
+      </w:r>
+    </w:p>
+    <w:p>
+      <w:r>
         <w:drawing>
-          <wp:inline distT="0" distB="0" distL="0" distR="0" wp14:anchorId="5477EB27" wp14:editId="523A4EE3">
-            <wp:extent cx="5400040" cy="2825115"/>
+          <wp:inline distT="0" distB="0" distL="0" distR="0" wp14:anchorId="0D980CC2" wp14:editId="2121C8AB">
+            <wp:extent cx="5400040" cy="4251325"/>
             <wp:effectExtent l="0" t="0" r="0" b="0"/>
-            <wp:docPr id="6" name="Imagem 6"/>
+            <wp:docPr id="21" name="Imagem 21"/>
+            <wp:cNvGraphicFramePr>
+              <a:graphicFrameLocks xmlns:a="http://schemas.openxmlformats.org/drawingml/2006/main" noChangeAspect="1"/>
+            </wp:cNvGraphicFramePr>
+            <a:graphic xmlns:a="http://schemas.openxmlformats.org/drawingml/2006/main">
+              <a:graphicData uri="http://schemas.openxmlformats.org/drawingml/2006/picture">
+                <pic:pic xmlns:pic="http://schemas.openxmlformats.org/drawingml/2006/picture">
+                  <pic:nvPicPr>
+                    <pic:cNvPr id="1" name=""/>
+                    <pic:cNvPicPr/>
+                  </pic:nvPicPr>
+                  <pic:blipFill>
+                    <a:blip r:embed="rId14"/>
+                    <a:stretch>
+                      <a:fillRect/>
+                    </a:stretch>
+                  </pic:blipFill>
+                  <pic:spPr>
+                    <a:xfrm>
+                      <a:off x="0" y="0"/>
+                      <a:ext cx="5400040" cy="4251325"/>
+                    </a:xfrm>
+                    <a:prstGeom prst="rect">
+                      <a:avLst/>
+                    </a:prstGeom>
+                  </pic:spPr>
+                </pic:pic>
+              </a:graphicData>
+            </a:graphic>
+          </wp:inline>
+        </w:drawing>
+      </w:r>
+    </w:p>
+    <w:p/>
+    <w:p>
+      <w:r>
+        <w:t>Abra o Docker.compose no terminal</w:t>
+      </w:r>
+    </w:p>
+    <w:p>
+      <w:r>
+        <w:lastRenderedPageBreak/>
+        <w:drawing>
+          <wp:inline distT="0" distB="0" distL="0" distR="0" wp14:anchorId="77B1E1A7" wp14:editId="7E2ABFBF">
+            <wp:extent cx="4782217" cy="6306430"/>
+            <wp:effectExtent l="0" t="0" r="0" b="0"/>
+            <wp:docPr id="22" name="Imagem 22"/>
             <wp:cNvGraphicFramePr>
               <a:graphicFrameLocks xmlns:a="http://schemas.openxmlformats.org/drawingml/2006/main" noChangeAspect="1"/>
             </wp:cNvGraphicFramePr>
@@ -849,7 +557,7 @@
                   <pic:spPr>
                     <a:xfrm>
                       <a:off x="0" y="0"/>
-                      <a:ext cx="5400040" cy="2825115"/>
+                      <a:ext cx="4782217" cy="6306430"/>
                     </a:xfrm>
                     <a:prstGeom prst="rect">
                       <a:avLst/>
@@ -862,155 +570,22 @@
         </w:drawing>
       </w:r>
     </w:p>
-    <w:p>
-      <w:pPr>
-        <w:rPr>
-          <w:u w:val="single"/>
-        </w:rPr>
-      </w:pPr>
-    </w:p>
-    <w:p>
-      <w:pPr>
-        <w:rPr>
-          <w:u w:val="single"/>
-        </w:rPr>
-      </w:pPr>
-      <w:r>
-        <w:rPr>
-          <w:u w:val="single"/>
-        </w:rPr>
-        <w:t xml:space="preserve">Atualize o </w:t>
-      </w:r>
-      <w:proofErr w:type="spellStart"/>
-      <w:r>
-        <w:rPr>
-          <w:u w:val="single"/>
-        </w:rPr>
-        <w:t>Packege</w:t>
-      </w:r>
-      <w:proofErr w:type="spellEnd"/>
-      <w:r>
-        <w:rPr>
-          <w:u w:val="single"/>
-        </w:rPr>
-        <w:t xml:space="preserve"> </w:t>
-      </w:r>
-      <w:proofErr w:type="spellStart"/>
-      <w:r>
-        <w:rPr>
-          <w:u w:val="single"/>
-        </w:rPr>
-        <w:t>Maneger</w:t>
-      </w:r>
-      <w:proofErr w:type="spellEnd"/>
-      <w:r>
-        <w:rPr>
-          <w:u w:val="single"/>
-        </w:rPr>
-        <w:t xml:space="preserve"> Console com o código abaixo: </w:t>
-      </w:r>
-    </w:p>
-    <w:p>
-      <w:pPr>
-        <w:rPr>
-          <w:rFonts w:ascii="Consolas" w:hAnsi="Consolas" w:cs="Consolas"/>
-          <w:color w:val="000000"/>
-          <w:sz w:val="19"/>
-          <w:szCs w:val="19"/>
-          <w:u w:val="single"/>
-        </w:rPr>
-      </w:pPr>
-      <w:r>
-        <w:rPr>
-          <w:rFonts w:ascii="Consolas" w:hAnsi="Consolas" w:cs="Consolas"/>
-          <w:color w:val="000000"/>
-          <w:sz w:val="19"/>
-          <w:szCs w:val="19"/>
-          <w:u w:val="single"/>
-        </w:rPr>
-        <w:t>Update-</w:t>
-      </w:r>
-      <w:proofErr w:type="spellStart"/>
-      <w:r>
-        <w:rPr>
-          <w:rFonts w:ascii="Consolas" w:hAnsi="Consolas" w:cs="Consolas"/>
-          <w:color w:val="000000"/>
-          <w:sz w:val="19"/>
-          <w:szCs w:val="19"/>
-          <w:u w:val="single"/>
-        </w:rPr>
-        <w:t>Package</w:t>
-      </w:r>
-      <w:proofErr w:type="spellEnd"/>
-      <w:r>
-        <w:rPr>
-          <w:rFonts w:ascii="Consolas" w:hAnsi="Consolas" w:cs="Consolas"/>
-          <w:color w:val="000000"/>
-          <w:sz w:val="19"/>
-          <w:szCs w:val="19"/>
-          <w:u w:val="single"/>
-        </w:rPr>
-        <w:t xml:space="preserve"> -</w:t>
-      </w:r>
-      <w:proofErr w:type="spellStart"/>
-      <w:r>
-        <w:rPr>
-          <w:rFonts w:ascii="Consolas" w:hAnsi="Consolas" w:cs="Consolas"/>
-          <w:color w:val="000000"/>
-          <w:sz w:val="19"/>
-          <w:szCs w:val="19"/>
-          <w:u w:val="single"/>
-        </w:rPr>
-        <w:t>ProjectName</w:t>
-      </w:r>
-      <w:proofErr w:type="spellEnd"/>
-      <w:r>
-        <w:rPr>
-          <w:rFonts w:ascii="Consolas" w:hAnsi="Consolas" w:cs="Consolas"/>
-          <w:color w:val="000000"/>
-          <w:sz w:val="19"/>
-          <w:szCs w:val="19"/>
-          <w:u w:val="single"/>
-        </w:rPr>
-        <w:t xml:space="preserve"> </w:t>
-      </w:r>
-      <w:proofErr w:type="spellStart"/>
-      <w:r>
-        <w:rPr>
-          <w:rFonts w:ascii="Consolas" w:hAnsi="Consolas" w:cs="Consolas"/>
-          <w:color w:val="000000"/>
-          <w:sz w:val="19"/>
-          <w:szCs w:val="19"/>
-          <w:u w:val="single"/>
-        </w:rPr>
-        <w:t>Catalog.API</w:t>
-      </w:r>
-      <w:proofErr w:type="spellEnd"/>
-    </w:p>
-    <w:p>
-      <w:pPr>
-        <w:rPr>
-          <w:rFonts w:ascii="Consolas" w:hAnsi="Consolas" w:cs="Consolas"/>
-          <w:color w:val="000000"/>
-          <w:sz w:val="19"/>
-          <w:szCs w:val="19"/>
-          <w:u w:val="single"/>
-        </w:rPr>
-      </w:pPr>
-      <w:r>
-        <w:rPr>
-          <w:rFonts w:ascii="Consolas" w:hAnsi="Consolas" w:cs="Consolas"/>
-          <w:color w:val="000000"/>
-          <w:sz w:val="19"/>
-          <w:szCs w:val="19"/>
-          <w:u w:val="single"/>
-        </w:rPr>
-        <w:lastRenderedPageBreak/>
+    <w:p/>
+    <w:p>
+      <w:r>
+        <w:t>Remova</w:t>
+      </w:r>
+      <w:r>
+        <w:t>: Pare ele  e remova-o para não gerar conflitos</w:t>
+      </w:r>
+    </w:p>
+    <w:p>
+      <w:r>
         <w:drawing>
-          <wp:inline distT="0" distB="0" distL="0" distR="0" wp14:anchorId="0AE22CE9" wp14:editId="0071E1D1">
-            <wp:extent cx="5400040" cy="4455160"/>
-            <wp:effectExtent l="0" t="0" r="0" b="2540"/>
-            <wp:docPr id="8" name="Imagem 8"/>
+          <wp:inline distT="0" distB="0" distL="0" distR="0" wp14:anchorId="1B045804" wp14:editId="10B15D35">
+            <wp:extent cx="5106113" cy="1533739"/>
+            <wp:effectExtent l="0" t="0" r="0" b="9525"/>
+            <wp:docPr id="23" name="Imagem 23"/>
             <wp:cNvGraphicFramePr>
               <a:graphicFrameLocks xmlns:a="http://schemas.openxmlformats.org/drawingml/2006/main" noChangeAspect="1"/>
             </wp:cNvGraphicFramePr>
@@ -1030,7 +605,7 @@
                   <pic:spPr>
                     <a:xfrm>
                       <a:off x="0" y="0"/>
-                      <a:ext cx="5400040" cy="4455160"/>
+                      <a:ext cx="5106113" cy="1533739"/>
                     </a:xfrm>
                     <a:prstGeom prst="rect">
                       <a:avLst/>
@@ -1043,12 +618,321 @@
         </w:drawing>
       </w:r>
     </w:p>
+    <w:p/>
+    <w:p>
+      <w:r>
+        <w:lastRenderedPageBreak/>
+        <w:drawing>
+          <wp:inline distT="0" distB="0" distL="0" distR="0" wp14:anchorId="75D4D73F" wp14:editId="7F4E2145">
+            <wp:extent cx="5400040" cy="813435"/>
+            <wp:effectExtent l="0" t="0" r="0" b="5715"/>
+            <wp:docPr id="24" name="Imagem 24"/>
+            <wp:cNvGraphicFramePr>
+              <a:graphicFrameLocks xmlns:a="http://schemas.openxmlformats.org/drawingml/2006/main" noChangeAspect="1"/>
+            </wp:cNvGraphicFramePr>
+            <a:graphic xmlns:a="http://schemas.openxmlformats.org/drawingml/2006/main">
+              <a:graphicData uri="http://schemas.openxmlformats.org/drawingml/2006/picture">
+                <pic:pic xmlns:pic="http://schemas.openxmlformats.org/drawingml/2006/picture">
+                  <pic:nvPicPr>
+                    <pic:cNvPr id="1" name=""/>
+                    <pic:cNvPicPr/>
+                  </pic:nvPicPr>
+                  <pic:blipFill>
+                    <a:blip r:embed="rId17"/>
+                    <a:stretch>
+                      <a:fillRect/>
+                    </a:stretch>
+                  </pic:blipFill>
+                  <pic:spPr>
+                    <a:xfrm>
+                      <a:off x="0" y="0"/>
+                      <a:ext cx="5400040" cy="813435"/>
+                    </a:xfrm>
+                    <a:prstGeom prst="rect">
+                      <a:avLst/>
+                    </a:prstGeom>
+                  </pic:spPr>
+                </pic:pic>
+              </a:graphicData>
+            </a:graphic>
+          </wp:inline>
+        </w:drawing>
+      </w:r>
+    </w:p>
+    <w:p>
+      <w:r>
+        <w:drawing>
+          <wp:inline distT="0" distB="0" distL="0" distR="0" wp14:anchorId="1279C3B1" wp14:editId="566D9616">
+            <wp:extent cx="5400040" cy="828675"/>
+            <wp:effectExtent l="0" t="0" r="0" b="9525"/>
+            <wp:docPr id="25" name="Imagem 25"/>
+            <wp:cNvGraphicFramePr>
+              <a:graphicFrameLocks xmlns:a="http://schemas.openxmlformats.org/drawingml/2006/main" noChangeAspect="1"/>
+            </wp:cNvGraphicFramePr>
+            <a:graphic xmlns:a="http://schemas.openxmlformats.org/drawingml/2006/main">
+              <a:graphicData uri="http://schemas.openxmlformats.org/drawingml/2006/picture">
+                <pic:pic xmlns:pic="http://schemas.openxmlformats.org/drawingml/2006/picture">
+                  <pic:nvPicPr>
+                    <pic:cNvPr id="1" name=""/>
+                    <pic:cNvPicPr/>
+                  </pic:nvPicPr>
+                  <pic:blipFill>
+                    <a:blip r:embed="rId18"/>
+                    <a:stretch>
+                      <a:fillRect/>
+                    </a:stretch>
+                  </pic:blipFill>
+                  <pic:spPr>
+                    <a:xfrm>
+                      <a:off x="0" y="0"/>
+                      <a:ext cx="5400040" cy="828675"/>
+                    </a:xfrm>
+                    <a:prstGeom prst="rect">
+                      <a:avLst/>
+                    </a:prstGeom>
+                  </pic:spPr>
+                </pic:pic>
+              </a:graphicData>
+            </a:graphic>
+          </wp:inline>
+        </w:drawing>
+      </w:r>
+    </w:p>
+    <w:p>
+      <w:pPr>
+        <w:shd w:val="clear" w:color="auto" w:fill="252526"/>
+        <w:spacing w:after="0" w:line="240" w:lineRule="auto"/>
+        <w:rPr>
+          <w:rFonts w:ascii="Consolas" w:eastAsia="Times New Roman" w:hAnsi="Consolas" w:cs="Times New Roman"/>
+          <w:color w:val="666666"/>
+          <w:sz w:val="20"/>
+          <w:szCs w:val="20"/>
+          <w:shd w:val="clear" w:color="auto" w:fill="252526"/>
+          <w:lang w:eastAsia="pt-BR"/>
+        </w:rPr>
+      </w:pPr>
+      <w:r>
+        <w:rPr>
+          <w:rFonts w:ascii="Consolas" w:eastAsia="Times New Roman" w:hAnsi="Consolas" w:cs="Times New Roman"/>
+          <w:color w:val="F5F543"/>
+          <w:sz w:val="20"/>
+          <w:szCs w:val="20"/>
+          <w:shd w:val="clear" w:color="auto" w:fill="252526"/>
+          <w:lang w:eastAsia="pt-BR"/>
+        </w:rPr>
+        <w:t xml:space="preserve">docker-compose </w:t>
+      </w:r>
+      <w:r>
+        <w:rPr>
+          <w:rFonts w:ascii="Consolas" w:eastAsia="Times New Roman" w:hAnsi="Consolas" w:cs="Times New Roman"/>
+          <w:color w:val="666666"/>
+          <w:sz w:val="20"/>
+          <w:szCs w:val="20"/>
+          <w:shd w:val="clear" w:color="auto" w:fill="252526"/>
+          <w:lang w:eastAsia="pt-BR"/>
+        </w:rPr>
+        <w:t xml:space="preserve">-f </w:t>
+      </w:r>
+      <w:r>
+        <w:rPr>
+          <w:rFonts w:ascii="Consolas" w:eastAsia="Times New Roman" w:hAnsi="Consolas" w:cs="Times New Roman"/>
+          <w:color w:val="F1F1F1"/>
+          <w:sz w:val="20"/>
+          <w:szCs w:val="20"/>
+          <w:shd w:val="clear" w:color="auto" w:fill="252526"/>
+          <w:lang w:eastAsia="pt-BR"/>
+        </w:rPr>
+        <w:t xml:space="preserve">.\docker-compose.yml </w:t>
+      </w:r>
+      <w:r>
+        <w:rPr>
+          <w:rFonts w:ascii="Consolas" w:eastAsia="Times New Roman" w:hAnsi="Consolas" w:cs="Times New Roman"/>
+          <w:color w:val="666666"/>
+          <w:sz w:val="20"/>
+          <w:szCs w:val="20"/>
+          <w:shd w:val="clear" w:color="auto" w:fill="252526"/>
+          <w:lang w:eastAsia="pt-BR"/>
+        </w:rPr>
+        <w:t xml:space="preserve">-f </w:t>
+      </w:r>
+      <w:r>
+        <w:rPr>
+          <w:rFonts w:ascii="Consolas" w:eastAsia="Times New Roman" w:hAnsi="Consolas" w:cs="Times New Roman"/>
+          <w:color w:val="F1F1F1"/>
+          <w:sz w:val="20"/>
+          <w:szCs w:val="20"/>
+          <w:shd w:val="clear" w:color="auto" w:fill="252526"/>
+          <w:lang w:eastAsia="pt-BR"/>
+        </w:rPr>
+        <w:t xml:space="preserve">.\docker-compose.override.yml up </w:t>
+      </w:r>
+      <w:r>
+        <w:rPr>
+          <w:rFonts w:ascii="Consolas" w:eastAsia="Times New Roman" w:hAnsi="Consolas" w:cs="Times New Roman"/>
+          <w:color w:val="666666"/>
+          <w:sz w:val="20"/>
+          <w:szCs w:val="20"/>
+          <w:shd w:val="clear" w:color="auto" w:fill="252526"/>
+          <w:lang w:eastAsia="pt-BR"/>
+        </w:rPr>
+        <w:t>-d</w:t>
+      </w:r>
+    </w:p>
+    <w:p/>
+    <w:p/>
+    <w:p/>
+    <w:p/>
+    <w:p>
+      <w:r>
+        <w:t>depois digite</w:t>
+      </w:r>
+    </w:p>
+    <w:p>
+      <w:r>
+        <w:t>docker run -d -p 3000:3000 mongoclient/mongoclient</w:t>
+      </w:r>
+    </w:p>
+    <w:p>
+      <w:r>
+        <w:drawing>
+          <wp:inline distT="0" distB="0" distL="0" distR="0" wp14:anchorId="43259E79" wp14:editId="18C848AE">
+            <wp:extent cx="5400040" cy="1091565"/>
+            <wp:effectExtent l="0" t="0" r="0" b="0"/>
+            <wp:docPr id="26" name="Imagem 26"/>
+            <wp:cNvGraphicFramePr>
+              <a:graphicFrameLocks xmlns:a="http://schemas.openxmlformats.org/drawingml/2006/main" noChangeAspect="1"/>
+            </wp:cNvGraphicFramePr>
+            <a:graphic xmlns:a="http://schemas.openxmlformats.org/drawingml/2006/main">
+              <a:graphicData uri="http://schemas.openxmlformats.org/drawingml/2006/picture">
+                <pic:pic xmlns:pic="http://schemas.openxmlformats.org/drawingml/2006/picture">
+                  <pic:nvPicPr>
+                    <pic:cNvPr id="1" name=""/>
+                    <pic:cNvPicPr/>
+                  </pic:nvPicPr>
+                  <pic:blipFill>
+                    <a:blip r:embed="rId19"/>
+                    <a:stretch>
+                      <a:fillRect/>
+                    </a:stretch>
+                  </pic:blipFill>
+                  <pic:spPr>
+                    <a:xfrm>
+                      <a:off x="0" y="0"/>
+                      <a:ext cx="5400040" cy="1091565"/>
+                    </a:xfrm>
+                    <a:prstGeom prst="rect">
+                      <a:avLst/>
+                    </a:prstGeom>
+                  </pic:spPr>
+                </pic:pic>
+              </a:graphicData>
+            </a:graphic>
+          </wp:inline>
+        </w:drawing>
+      </w:r>
+    </w:p>
+    <w:p/>
+    <w:p>
+      <w:r>
+        <w:t xml:space="preserve">Após teste no navegador </w:t>
+      </w:r>
+      <w:hyperlink r:id="rId20" w:history="1">
+        <w:r>
+          <w:rPr>
+            <w:rStyle w:val="Hyperlink"/>
+          </w:rPr>
+          <w:t>http://localhost:3000</w:t>
+        </w:r>
+      </w:hyperlink>
+    </w:p>
+    <w:p>
+      <w:r>
+        <w:t>Clique em connect</w:t>
+      </w:r>
+    </w:p>
+    <w:p>
+      <w:r>
+        <w:drawing>
+          <wp:inline distT="0" distB="0" distL="0" distR="0" wp14:anchorId="2EF278E4" wp14:editId="03CAF594">
+            <wp:extent cx="5400040" cy="2214880"/>
+            <wp:effectExtent l="0" t="0" r="0" b="0"/>
+            <wp:docPr id="27" name="Imagem 27"/>
+            <wp:cNvGraphicFramePr>
+              <a:graphicFrameLocks xmlns:a="http://schemas.openxmlformats.org/drawingml/2006/main" noChangeAspect="1"/>
+            </wp:cNvGraphicFramePr>
+            <a:graphic xmlns:a="http://schemas.openxmlformats.org/drawingml/2006/main">
+              <a:graphicData uri="http://schemas.openxmlformats.org/drawingml/2006/picture">
+                <pic:pic xmlns:pic="http://schemas.openxmlformats.org/drawingml/2006/picture">
+                  <pic:nvPicPr>
+                    <pic:cNvPr id="1" name=""/>
+                    <pic:cNvPicPr/>
+                  </pic:nvPicPr>
+                  <pic:blipFill>
+                    <a:blip r:embed="rId21"/>
+                    <a:stretch>
+                      <a:fillRect/>
+                    </a:stretch>
+                  </pic:blipFill>
+                  <pic:spPr>
+                    <a:xfrm>
+                      <a:off x="0" y="0"/>
+                      <a:ext cx="5400040" cy="2214880"/>
+                    </a:xfrm>
+                    <a:prstGeom prst="rect">
+                      <a:avLst/>
+                    </a:prstGeom>
+                  </pic:spPr>
+                </pic:pic>
+              </a:graphicData>
+            </a:graphic>
+          </wp:inline>
+        </w:drawing>
+      </w:r>
+    </w:p>
     <w:p>
       <w:pPr>
         <w:rPr>
           <w:u w:val="single"/>
         </w:rPr>
       </w:pPr>
+      <w:r>
+        <w:lastRenderedPageBreak/>
+        <w:drawing>
+          <wp:inline distT="0" distB="0" distL="0" distR="0" wp14:anchorId="6A1CA6FE" wp14:editId="03B834FB">
+            <wp:extent cx="5400040" cy="3210560"/>
+            <wp:effectExtent l="0" t="0" r="0" b="8890"/>
+            <wp:docPr id="28" name="Imagem 28"/>
+            <wp:cNvGraphicFramePr>
+              <a:graphicFrameLocks xmlns:a="http://schemas.openxmlformats.org/drawingml/2006/main" noChangeAspect="1"/>
+            </wp:cNvGraphicFramePr>
+            <a:graphic xmlns:a="http://schemas.openxmlformats.org/drawingml/2006/main">
+              <a:graphicData uri="http://schemas.openxmlformats.org/drawingml/2006/picture">
+                <pic:pic xmlns:pic="http://schemas.openxmlformats.org/drawingml/2006/picture">
+                  <pic:nvPicPr>
+                    <pic:cNvPr id="1" name=""/>
+                    <pic:cNvPicPr/>
+                  </pic:nvPicPr>
+                  <pic:blipFill>
+                    <a:blip r:embed="rId22"/>
+                    <a:stretch>
+                      <a:fillRect/>
+                    </a:stretch>
+                  </pic:blipFill>
+                  <pic:spPr>
+                    <a:xfrm>
+                      <a:off x="0" y="0"/>
+                      <a:ext cx="5400040" cy="3210560"/>
+                    </a:xfrm>
+                    <a:prstGeom prst="rect">
+                      <a:avLst/>
+                    </a:prstGeom>
+                  </pic:spPr>
+                </pic:pic>
+              </a:graphicData>
+            </a:graphic>
+          </wp:inline>
+        </w:drawing>
+      </w:r>
     </w:p>
     <w:sectPr>
       <w:pgSz w:w="11906" w:h="16838"/>
@@ -1993,12 +1877,23 @@
     <w:name w:val="Hyperlink"/>
     <w:basedOn w:val="Fontepargpadro"/>
     <w:uiPriority w:val="99"/>
-    <w:semiHidden/>
     <w:unhideWhenUsed/>
     <w:rsid w:val="00E2284D"/>
     <w:rPr>
       <w:color w:val="0000FF"/>
       <w:u w:val="single"/>
+    </w:rPr>
+  </w:style>
+  <w:style w:type="character" w:styleId="MenoPendente">
+    <w:name w:val="Unresolved Mention"/>
+    <w:basedOn w:val="Fontepargpadro"/>
+    <w:uiPriority w:val="99"/>
+    <w:semiHidden/>
+    <w:unhideWhenUsed/>
+    <w:rsid w:val="00716D99"/>
+    <w:rPr>
+      <w:color w:val="605E5C"/>
+      <w:shd w:val="clear" w:color="auto" w:fill="E1DFDD"/>
     </w:rPr>
   </w:style>
 </w:styles>
